--- a/Luận văn/Lời thoại bài báo cáo.docx
+++ b/Luận văn/Lời thoại bài báo cáo.docx
@@ -16,6 +16,14 @@
           <w:sz w:val="24"/>
           <w:szCs w:val="24"/>
         </w:rPr>
+        <w:t xml:space="preserve"> </w:t>
+      </w:r>
+      <w:r>
+        <w:rPr>
+          <w:rFonts w:ascii="Times New Roman" w:hAnsi="Times New Roman" w:cs="Times New Roman"/>
+          <w:sz w:val="24"/>
+          <w:szCs w:val="24"/>
+        </w:rPr>
         <w:t>Lời thoại bài báo cáo</w:t>
       </w:r>
     </w:p>
@@ -50,7 +58,31 @@
           <w:sz w:val="24"/>
           <w:szCs w:val="24"/>
         </w:rPr>
-        <w:t xml:space="preserve">Đầu tiên là phần đặt vấn đề. Hiện nay vấn đề ô nhiễm môi trường nói chung và ô nhiễm nguồn nước nói riêng do hoạt động sản xuất công nghiệp là mối quan tâm của toàn nhân loại. Đối với ngành công nghiệp dệt nhuộm, nguồn nước thải chứa lượng MB chưa qua xử lí đưa trực tiep61ra môi trường, gây hậu quả vô cùng nghiêm trọng cho con người, động thực vật khi vô tình sử dụng hay tiếp xúc phải. Trong những </w:t>
+        <w:t>Đầu tiên là phần đặt vấn đề. Hiện nay vấn đề ô nhiễm môi trường nói chung và ô nhiễm nguồn nước nói riêng do hoạt động sản xuất công nghiệp là mối quan tâm của toàn nhân loại. Đối với ngành công nghiệp dệt nhuộm, nguồn nước thải chứa lượng MB chưa qua xử lí đưa trực ti</w:t>
+      </w:r>
+      <w:r>
+        <w:rPr>
+          <w:rFonts w:ascii="Times New Roman" w:hAnsi="Times New Roman" w:cs="Times New Roman"/>
+          <w:sz w:val="24"/>
+          <w:szCs w:val="24"/>
+        </w:rPr>
+        <w:t>ế</w:t>
+      </w:r>
+      <w:r>
+        <w:rPr>
+          <w:rFonts w:ascii="Times New Roman" w:hAnsi="Times New Roman" w:cs="Times New Roman"/>
+          <w:sz w:val="24"/>
+          <w:szCs w:val="24"/>
+        </w:rPr>
+        <w:t xml:space="preserve">p </w:t>
+      </w:r>
+      <w:r>
+        <w:rPr>
+          <w:rFonts w:ascii="Times New Roman" w:hAnsi="Times New Roman" w:cs="Times New Roman"/>
+          <w:sz w:val="24"/>
+          <w:szCs w:val="24"/>
+        </w:rPr>
+        <w:t xml:space="preserve">ra môi trường, gây hậu quả vô cùng nghiêm trọng cho con người, động thực vật khi vô tình sử dụng hay tiếp xúc phải. Trong những </w:t>
       </w:r>
       <w:r>
         <w:rPr>
@@ -60,6 +92,14 @@
         </w:rPr>
         <w:t>năm gần đây, việc sử dụng xúc tác quang phân hủy các chất hữu cơ đạt được nhiều thành tựu đáng kể</w:t>
       </w:r>
+      <w:r>
+        <w:rPr>
+          <w:rFonts w:ascii="Times New Roman" w:hAnsi="Times New Roman" w:cs="Times New Roman"/>
+          <w:sz w:val="24"/>
+          <w:szCs w:val="24"/>
+        </w:rPr>
+        <w:t>.</w:t>
+      </w:r>
     </w:p>
     <w:p>
       <w:pPr>
@@ -252,23 +292,7 @@
           <w:sz w:val="24"/>
           <w:szCs w:val="24"/>
         </w:rPr>
-        <w:t xml:space="preserve">Đây là một số dụng cụ và </w:t>
-      </w:r>
-      <w:r>
-        <w:rPr>
-          <w:rFonts w:ascii="Times New Roman" w:hAnsi="Times New Roman" w:cs="Times New Roman"/>
-          <w:sz w:val="24"/>
-          <w:szCs w:val="24"/>
-        </w:rPr>
-        <w:t>trang thiết bị</w:t>
-      </w:r>
-      <w:r>
-        <w:rPr>
-          <w:rFonts w:ascii="Times New Roman" w:hAnsi="Times New Roman" w:cs="Times New Roman"/>
-          <w:sz w:val="24"/>
-          <w:szCs w:val="24"/>
-        </w:rPr>
-        <w:t xml:space="preserve"> sử dụng trong khi nghiên cứu</w:t>
+        <w:t>Đây là một số dụng cụ và trang thiết bị sử dụng trong khi nghiên cứu</w:t>
       </w:r>
     </w:p>
     <w:p>
@@ -775,6 +799,7 @@
     <w:lsdException w:name="HTML Sample" w:semiHidden="1" w:unhideWhenUsed="1"/>
     <w:lsdException w:name="HTML Typewriter" w:semiHidden="1" w:unhideWhenUsed="1"/>
     <w:lsdException w:name="HTML Variable" w:semiHidden="1" w:unhideWhenUsed="1"/>
+    <w:lsdException w:name="Normal Table" w:semiHidden="1" w:unhideWhenUsed="1"/>
     <w:lsdException w:name="annotation subject" w:semiHidden="1" w:unhideWhenUsed="1"/>
     <w:lsdException w:name="No List" w:semiHidden="1" w:unhideWhenUsed="1"/>
     <w:lsdException w:name="Outline List 1" w:semiHidden="1" w:unhideWhenUsed="1"/>
@@ -821,8 +846,10 @@
     <w:lsdException w:name="Table Subtle 2" w:semiHidden="1" w:unhideWhenUsed="1"/>
     <w:lsdException w:name="Table Web 1" w:semiHidden="1" w:unhideWhenUsed="1"/>
     <w:lsdException w:name="Table Web 2" w:semiHidden="1" w:unhideWhenUsed="1"/>
+    <w:lsdException w:name="Table Web 3" w:semiHidden="1" w:unhideWhenUsed="1"/>
     <w:lsdException w:name="Balloon Text" w:semiHidden="1" w:unhideWhenUsed="1"/>
     <w:lsdException w:name="Table Grid" w:uiPriority="39"/>
+    <w:lsdException w:name="Table Theme" w:semiHidden="1" w:unhideWhenUsed="1"/>
     <w:lsdException w:name="Placeholder Text" w:semiHidden="1"/>
     <w:lsdException w:name="No Spacing" w:uiPriority="1" w:qFormat="1"/>
     <w:lsdException w:name="Light Shading" w:uiPriority="60"/>
